--- a/Prediction financial performance of the companies docs.docx
+++ b/Prediction financial performance of the companies docs.docx
@@ -412,7 +412,6 @@
           <w:lang w:val="en-US"/>
         </w:rPr>
       </w:pPr>
-      <w:proofErr w:type="spellStart"/>
       <w:r>
         <w:rPr>
           <w:rStyle w:val="SubtleEmphasis"/>
@@ -422,43 +421,7 @@
           <w:sz w:val="24"/>
           <w:szCs w:val="24"/>
         </w:rPr>
-        <w:t>Евгенија</w:t>
-      </w:r>
-      <w:proofErr w:type="spellEnd"/>
-      <w:r>
-        <w:rPr>
-          <w:rStyle w:val="SubtleEmphasis"/>
-          <w:rFonts w:asciiTheme="minorHAnsi" w:hAnsiTheme="minorHAnsi" w:cstheme="minorHAnsi"/>
-          <w:i w:val="0"/>
-          <w:iCs w:val="0"/>
-          <w:sz w:val="24"/>
-          <w:szCs w:val="24"/>
-        </w:rPr>
-        <w:t xml:space="preserve"> </w:t>
-      </w:r>
-      <w:proofErr w:type="spellStart"/>
-      <w:r>
-        <w:rPr>
-          <w:rStyle w:val="SubtleEmphasis"/>
-          <w:rFonts w:asciiTheme="minorHAnsi" w:hAnsiTheme="minorHAnsi" w:cstheme="minorHAnsi"/>
-          <w:i w:val="0"/>
-          <w:iCs w:val="0"/>
-          <w:sz w:val="24"/>
-          <w:szCs w:val="24"/>
-        </w:rPr>
-        <w:t>Попчановска</w:t>
-      </w:r>
-      <w:proofErr w:type="spellEnd"/>
-      <w:r>
-        <w:rPr>
-          <w:rStyle w:val="SubtleEmphasis"/>
-          <w:rFonts w:asciiTheme="minorHAnsi" w:hAnsiTheme="minorHAnsi" w:cstheme="minorHAnsi"/>
-          <w:i w:val="0"/>
-          <w:iCs w:val="0"/>
-          <w:sz w:val="24"/>
-          <w:szCs w:val="24"/>
-        </w:rPr>
-        <w:t xml:space="preserve"> 211011</w:t>
+        <w:t>Евгенија Попчановска 211011</w:t>
       </w:r>
     </w:p>
     <w:p>
@@ -2787,70 +2750,18 @@
           <w:lang w:val="mk-MK"/>
         </w:rPr>
       </w:pPr>
-      <w:r>
-        <w:rPr>
-          <w:rFonts w:asciiTheme="minorHAnsi" w:hAnsiTheme="minorHAnsi" w:cstheme="minorHAnsi"/>
-          <w:sz w:val="24"/>
-          <w:szCs w:val="24"/>
-          <w:lang w:val="mk-MK"/>
-        </w:rPr>
-        <w:fldChar w:fldCharType="begin"/>
-      </w:r>
-      <w:r>
-        <w:rPr>
-          <w:rFonts w:asciiTheme="minorHAnsi" w:hAnsiTheme="minorHAnsi" w:cstheme="minorHAnsi"/>
-          <w:sz w:val="24"/>
-          <w:szCs w:val="24"/>
-          <w:lang w:val="mk-MK"/>
-        </w:rPr>
-        <w:instrText>HYPERLINK "</w:instrText>
-      </w:r>
-      <w:r>
-        <w:rPr>
-          <w:rFonts w:asciiTheme="minorHAnsi" w:hAnsiTheme="minorHAnsi" w:cstheme="minorHAnsi"/>
-          <w:sz w:val="24"/>
-          <w:szCs w:val="24"/>
-          <w:lang w:val="mk-MK"/>
-        </w:rPr>
-        <w:instrText>https://github.com/popchanovska/PredictionFinancialPerformance/blob/main/3.%20Dataset%20creation/data/news_data.csv</w:instrText>
-      </w:r>
-      <w:r>
-        <w:rPr>
-          <w:rFonts w:asciiTheme="minorHAnsi" w:hAnsiTheme="minorHAnsi" w:cstheme="minorHAnsi"/>
-          <w:sz w:val="24"/>
-          <w:szCs w:val="24"/>
-          <w:lang w:val="mk-MK"/>
-        </w:rPr>
-        <w:instrText>"</w:instrText>
-      </w:r>
-      <w:r>
-        <w:rPr>
-          <w:rFonts w:asciiTheme="minorHAnsi" w:hAnsiTheme="minorHAnsi" w:cstheme="minorHAnsi"/>
-          <w:sz w:val="24"/>
-          <w:szCs w:val="24"/>
-          <w:lang w:val="mk-MK"/>
-        </w:rPr>
-        <w:fldChar w:fldCharType="separate"/>
-      </w:r>
-      <w:r>
-        <w:rPr>
-          <w:rStyle w:val="Hyperlink"/>
-          <w:rFonts w:asciiTheme="minorHAnsi" w:hAnsiTheme="minorHAnsi" w:cstheme="minorHAnsi"/>
-          <w:sz w:val="24"/>
-          <w:szCs w:val="24"/>
-          <w:lang w:val="mk-MK"/>
-        </w:rPr>
-        <w:t>https://github.com/popchanovska/PredictionFinancialPerformance/blob/main/3.%20Dataset%20creation/data/news_data.csv</w:t>
-      </w:r>
-      <w:r>
-        <w:rPr>
-          <w:rFonts w:asciiTheme="minorHAnsi" w:hAnsiTheme="minorHAnsi" w:cstheme="minorHAnsi"/>
-          <w:sz w:val="24"/>
-          <w:szCs w:val="24"/>
-          <w:lang w:val="mk-MK"/>
-        </w:rPr>
-        <w:fldChar w:fldCharType="end"/>
-      </w:r>
+      <w:hyperlink r:id="rId22" w:history="1">
+        <w:r>
+          <w:rPr>
+            <w:rStyle w:val="Hyperlink"/>
+            <w:rFonts w:asciiTheme="minorHAnsi" w:hAnsiTheme="minorHAnsi" w:cstheme="minorHAnsi"/>
+            <w:sz w:val="24"/>
+            <w:szCs w:val="24"/>
+            <w:lang w:val="mk-MK"/>
+          </w:rPr>
+          <w:t>https://github.com/popchanovska/PredictionFinancialPerformance/blob/main/3.%20Dataset%20creation/data/news_data.csv</w:t>
+        </w:r>
+      </w:hyperlink>
     </w:p>
     <w:p>
       <w:pPr>
@@ -2941,7 +2852,7 @@
           <w:lang w:val="en-US"/>
         </w:rPr>
       </w:pPr>
-      <w:hyperlink r:id="rId22" w:history="1">
+      <w:hyperlink r:id="rId23" w:history="1">
         <w:r>
           <w:rPr>
             <w:rStyle w:val="Hyperlink"/>
@@ -2998,7 +2909,7 @@
           <w:lang w:val="mk-MK"/>
         </w:rPr>
       </w:pPr>
-      <w:hyperlink r:id="rId23" w:history="1">
+      <w:hyperlink r:id="rId24" w:history="1">
         <w:r>
           <w:rPr>
             <w:rStyle w:val="Hyperlink"/>
@@ -3130,7 +3041,7 @@
           <w:lang w:val="mk-MK"/>
         </w:rPr>
       </w:pPr>
-      <w:hyperlink r:id="rId24" w:history="1">
+      <w:hyperlink r:id="rId25" w:history="1">
         <w:r>
           <w:rPr>
             <w:rStyle w:val="Hyperlink"/>
@@ -3187,70 +3098,18 @@
           <w:lang w:val="mk-MK"/>
         </w:rPr>
       </w:pPr>
-      <w:r>
-        <w:rPr>
-          <w:rFonts w:asciiTheme="minorHAnsi" w:hAnsiTheme="minorHAnsi" w:cstheme="minorHAnsi"/>
-          <w:sz w:val="24"/>
-          <w:szCs w:val="24"/>
-          <w:lang w:val="mk-MK"/>
-        </w:rPr>
-        <w:fldChar w:fldCharType="begin"/>
-      </w:r>
-      <w:r>
-        <w:rPr>
-          <w:rFonts w:asciiTheme="minorHAnsi" w:hAnsiTheme="minorHAnsi" w:cstheme="minorHAnsi"/>
-          <w:sz w:val="24"/>
-          <w:szCs w:val="24"/>
-          <w:lang w:val="mk-MK"/>
-        </w:rPr>
-        <w:instrText>HYPERLINK "</w:instrText>
-      </w:r>
-      <w:r>
-        <w:rPr>
-          <w:rFonts w:asciiTheme="minorHAnsi" w:hAnsiTheme="minorHAnsi" w:cstheme="minorHAnsi"/>
-          <w:sz w:val="24"/>
-          <w:szCs w:val="24"/>
-          <w:lang w:val="mk-MK"/>
-        </w:rPr>
-        <w:instrText>https://github.com/popchanovska/PredictionFinancialPerformance/blob/main/3.%20Dataset%20creation/data/data.csv</w:instrText>
-      </w:r>
-      <w:r>
-        <w:rPr>
-          <w:rFonts w:asciiTheme="minorHAnsi" w:hAnsiTheme="minorHAnsi" w:cstheme="minorHAnsi"/>
-          <w:sz w:val="24"/>
-          <w:szCs w:val="24"/>
-          <w:lang w:val="mk-MK"/>
-        </w:rPr>
-        <w:instrText>"</w:instrText>
-      </w:r>
-      <w:r>
-        <w:rPr>
-          <w:rFonts w:asciiTheme="minorHAnsi" w:hAnsiTheme="minorHAnsi" w:cstheme="minorHAnsi"/>
-          <w:sz w:val="24"/>
-          <w:szCs w:val="24"/>
-          <w:lang w:val="mk-MK"/>
-        </w:rPr>
-        <w:fldChar w:fldCharType="separate"/>
-      </w:r>
-      <w:r>
-        <w:rPr>
-          <w:rStyle w:val="Hyperlink"/>
-          <w:rFonts w:asciiTheme="minorHAnsi" w:hAnsiTheme="minorHAnsi" w:cstheme="minorHAnsi"/>
-          <w:sz w:val="24"/>
-          <w:szCs w:val="24"/>
-          <w:lang w:val="mk-MK"/>
-        </w:rPr>
-        <w:t>https://github.com/popchanovska/PredictionFinancialPerformance/blob/main/3.%20Dataset%20creation/data/data.csv</w:t>
-      </w:r>
-      <w:r>
-        <w:rPr>
-          <w:rFonts w:asciiTheme="minorHAnsi" w:hAnsiTheme="minorHAnsi" w:cstheme="minorHAnsi"/>
-          <w:sz w:val="24"/>
-          <w:szCs w:val="24"/>
-          <w:lang w:val="mk-MK"/>
-        </w:rPr>
-        <w:fldChar w:fldCharType="end"/>
-      </w:r>
+      <w:hyperlink r:id="rId26" w:history="1">
+        <w:r>
+          <w:rPr>
+            <w:rStyle w:val="Hyperlink"/>
+            <w:rFonts w:asciiTheme="minorHAnsi" w:hAnsiTheme="minorHAnsi" w:cstheme="minorHAnsi"/>
+            <w:sz w:val="24"/>
+            <w:szCs w:val="24"/>
+            <w:lang w:val="mk-MK"/>
+          </w:rPr>
+          <w:t>https://github.com/popchanovska/PredictionFinancialPerformance/blob/main/3.%20Dataset%20creation/data/data.csv</w:t>
+        </w:r>
+      </w:hyperlink>
     </w:p>
     <w:p>
       <w:pPr>
@@ -3317,70 +3176,18 @@
           <w:lang w:val="mk-MK"/>
         </w:rPr>
       </w:pPr>
-      <w:r>
-        <w:rPr>
-          <w:rFonts w:asciiTheme="minorHAnsi" w:hAnsiTheme="minorHAnsi" w:cstheme="minorHAnsi"/>
-          <w:sz w:val="24"/>
-          <w:szCs w:val="24"/>
-          <w:lang w:val="mk-MK"/>
-        </w:rPr>
-        <w:fldChar w:fldCharType="begin"/>
-      </w:r>
-      <w:r>
-        <w:rPr>
-          <w:rFonts w:asciiTheme="minorHAnsi" w:hAnsiTheme="minorHAnsi" w:cstheme="minorHAnsi"/>
-          <w:sz w:val="24"/>
-          <w:szCs w:val="24"/>
-          <w:lang w:val="mk-MK"/>
-        </w:rPr>
-        <w:instrText>HYPERLINK "</w:instrText>
-      </w:r>
-      <w:r>
-        <w:rPr>
-          <w:rFonts w:asciiTheme="minorHAnsi" w:hAnsiTheme="minorHAnsi" w:cstheme="minorHAnsi"/>
-          <w:sz w:val="24"/>
-          <w:szCs w:val="24"/>
-          <w:lang w:val="mk-MK"/>
-        </w:rPr>
-        <w:instrText>https://github.com/popchanovska/PredictionFinancialPerformance/blob/main/3.%20Dataset%20creation/ESG_merge.ipynb</w:instrText>
-      </w:r>
-      <w:r>
-        <w:rPr>
-          <w:rFonts w:asciiTheme="minorHAnsi" w:hAnsiTheme="minorHAnsi" w:cstheme="minorHAnsi"/>
-          <w:sz w:val="24"/>
-          <w:szCs w:val="24"/>
-          <w:lang w:val="mk-MK"/>
-        </w:rPr>
-        <w:instrText>"</w:instrText>
-      </w:r>
-      <w:r>
-        <w:rPr>
-          <w:rFonts w:asciiTheme="minorHAnsi" w:hAnsiTheme="minorHAnsi" w:cstheme="minorHAnsi"/>
-          <w:sz w:val="24"/>
-          <w:szCs w:val="24"/>
-          <w:lang w:val="mk-MK"/>
-        </w:rPr>
-        <w:fldChar w:fldCharType="separate"/>
-      </w:r>
-      <w:r>
-        <w:rPr>
-          <w:rStyle w:val="Hyperlink"/>
-          <w:rFonts w:asciiTheme="minorHAnsi" w:hAnsiTheme="minorHAnsi" w:cstheme="minorHAnsi"/>
-          <w:sz w:val="24"/>
-          <w:szCs w:val="24"/>
-          <w:lang w:val="mk-MK"/>
-        </w:rPr>
-        <w:t>https://github.com/popchanovska/PredictionFinancialPerformance/blob/main/3.%20Dataset%20creation/ESG_merge.ipynb</w:t>
-      </w:r>
-      <w:r>
-        <w:rPr>
-          <w:rFonts w:asciiTheme="minorHAnsi" w:hAnsiTheme="minorHAnsi" w:cstheme="minorHAnsi"/>
-          <w:sz w:val="24"/>
-          <w:szCs w:val="24"/>
-          <w:lang w:val="mk-MK"/>
-        </w:rPr>
-        <w:fldChar w:fldCharType="end"/>
-      </w:r>
+      <w:hyperlink r:id="rId27" w:history="1">
+        <w:r>
+          <w:rPr>
+            <w:rStyle w:val="Hyperlink"/>
+            <w:rFonts w:asciiTheme="minorHAnsi" w:hAnsiTheme="minorHAnsi" w:cstheme="minorHAnsi"/>
+            <w:sz w:val="24"/>
+            <w:szCs w:val="24"/>
+            <w:lang w:val="mk-MK"/>
+          </w:rPr>
+          <w:t>https://github.com/popchanovska/PredictionFinancialPerformance/blob/main/3.%20Dataset%20creation/ESG_merge.ipynb</w:t>
+        </w:r>
+      </w:hyperlink>
     </w:p>
     <w:p>
       <w:pPr>
@@ -3426,7 +3233,7 @@
           <w:lang w:val="mk-MK"/>
         </w:rPr>
       </w:pPr>
-      <w:hyperlink r:id="rId25" w:history="1">
+      <w:hyperlink r:id="rId28" w:history="1">
         <w:r>
           <w:rPr>
             <w:rStyle w:val="Hyperlink"/>
@@ -3802,26 +3609,16 @@
         </w:rPr>
         <w:t xml:space="preserve">индексите. </w:t>
       </w:r>
-      <w:hyperlink r:id="rId26" w:history="1">
+      <w:hyperlink r:id="rId29" w:history="1">
         <w:r>
           <w:rPr>
             <w:rStyle w:val="Hyperlink"/>
-            <w:rFonts w:asciiTheme="minorHAnsi" w:hAnsiTheme="minorHAnsi" w:cstheme="minorHAnsi"/>
-            <w:sz w:val="24"/>
-            <w:szCs w:val="24"/>
-            <w:lang w:val="mk-MK"/>
           </w:rPr>
-          <w:t>github.com/popchanovska/PredictionFinancialPerformance/blob/evgenija/models/xgboost_model.ipynb</w:t>
+          <w:t>https://github.com/popchanovska/PredictionFinancialPerformance/tree/main/5.%20Additional%20code</w:t>
         </w:r>
       </w:hyperlink>
       <w:r>
-        <w:rPr>
-          <w:rFonts w:asciiTheme="minorHAnsi" w:hAnsiTheme="minorHAnsi" w:cstheme="minorHAnsi"/>
-          <w:sz w:val="24"/>
-          <w:szCs w:val="24"/>
-          <w:lang w:val="mk-MK"/>
-        </w:rPr>
-        <w:t>.</w:t>
+        <w:t xml:space="preserve">. </w:t>
       </w:r>
     </w:p>
     <w:p>
@@ -3876,7 +3673,7 @@
           <w:lang w:val="mk-MK"/>
         </w:rPr>
       </w:pPr>
-      <w:hyperlink r:id="rId27" w:history="1">
+      <w:hyperlink r:id="rId30" w:history="1">
         <w:r>
           <w:rPr>
             <w:rStyle w:val="Hyperlink"/>
@@ -4030,7 +3827,7 @@
           <w:lang w:val="en-US"/>
         </w:rPr>
       </w:pPr>
-      <w:hyperlink r:id="rId28" w:history="1">
+      <w:hyperlink r:id="rId31" w:history="1">
         <w:r>
           <w:rPr>
             <w:rStyle w:val="Hyperlink"/>
